--- a/WordDocuments/Calibri/0179.docx
+++ b/WordDocuments/Calibri/0179.docx
@@ -12,7 +12,7 @@
           <w:color w:val="000000"/>
           <w:sz w:val="44"/>
         </w:rPr>
-        <w:t>The Marvelous Symphony of Cultural Heritage in India</w:t>
+        <w:t>Unveiling the Enigmatic Realm of Chemistry</w:t>
       </w:r>
     </w:p>
     <w:p>
@@ -26,23 +26,7 @@
           <w:color w:val="000000"/>
           <w:sz w:val="36"/>
         </w:rPr>
-        <w:t>Dr</w:t>
-      </w:r>
-      <w:r>
-        <w:rPr>
-          <w:rFonts w:ascii="Calibri" w:hAnsi="Calibri"/>
-          <w:color w:val="000000"/>
-          <w:sz w:val="36"/>
-        </w:rPr>
-        <w:t>.</w:t>
-      </w:r>
-      <w:r>
-        <w:rPr>
-          <w:rFonts w:ascii="Calibri" w:hAnsi="Calibri"/>
-          <w:color w:val="000000"/>
-          <w:sz w:val="36"/>
-        </w:rPr>
-        <w:t xml:space="preserve"> Anita Saxena</w:t>
+        <w:t>Alex Williams</w:t>
       </w:r>
     </w:p>
     <w:p>
@@ -55,7 +39,7 @@
           <w:color w:val="000000"/>
           <w:sz w:val="32"/>
         </w:rPr>
-        <w:t>anita</w:t>
+        <w:t>awilliams@validmail</w:t>
       </w:r>
       <w:r>
         <w:rPr>
@@ -71,23 +55,7 @@
           <w:color w:val="000000"/>
           <w:sz w:val="32"/>
         </w:rPr>
-        <w:t>saxena@gmail</w:t>
-      </w:r>
-      <w:r>
-        <w:rPr>
-          <w:rFonts w:ascii="Calibri" w:hAnsi="Calibri"/>
-          <w:color w:val="000000"/>
-          <w:sz w:val="32"/>
-        </w:rPr>
-        <w:t>.</w:t>
-      </w:r>
-      <w:r>
-        <w:rPr>
-          <w:rFonts w:ascii="Calibri" w:hAnsi="Calibri"/>
-          <w:color w:val="000000"/>
-          <w:sz w:val="32"/>
-        </w:rPr>
-        <w:t>com</w:t>
+        <w:t>org</w:t>
       </w:r>
     </w:p>
     <w:p/>
@@ -98,7 +66,7 @@
           <w:color w:val="000000"/>
           <w:sz w:val="24"/>
         </w:rPr>
-        <w:t>India, a vibrant and diverse tapestry of cultures, weaves a captivating symphony of heritage</w:t>
+        <w:t>In the vast tapestry of scientific exploration, chemistry stands as a captivating realm of intricate processes, hidden energies, and profound transformations</w:t>
       </w:r>
       <w:r>
         <w:rPr>
@@ -114,7 +82,7 @@
           <w:color w:val="000000"/>
           <w:sz w:val="24"/>
         </w:rPr>
-        <w:t xml:space="preserve"> This rich cultural legacy stands as a testament to the nation's resilience, unity, and creativity</w:t>
+        <w:t xml:space="preserve"> From the bustling symphony of subatomic interactions to the dazzling dance of molecules, chemistry weaves together the fabric of our universe</w:t>
       </w:r>
       <w:r>
         <w:rPr>
@@ -130,7 +98,7 @@
           <w:color w:val="000000"/>
           <w:sz w:val="24"/>
         </w:rPr>
-        <w:t xml:space="preserve"> Delve into the depths of India's history and discover the remarkable contributions of its ancient civilizations</w:t>
+        <w:t xml:space="preserve"> It's a discipline that touches every aspect of our lives, from the food we consume to the medicines that heal us, from the air we breathe to the materials that shape our world</w:t>
       </w:r>
       <w:r>
         <w:rPr>
@@ -146,55 +114,7 @@
           <w:color w:val="000000"/>
           <w:sz w:val="24"/>
         </w:rPr>
-        <w:t xml:space="preserve"> Explore the breathtaking monuments and architectural wonders that reflect the ingenuity and artistry of generations past</w:t>
-      </w:r>
-      <w:r>
-        <w:rPr>
-          <w:rFonts w:ascii="Calibri" w:hAnsi="Calibri"/>
-          <w:color w:val="000000"/>
-          <w:sz w:val="24"/>
-        </w:rPr>
-        <w:t>.</w:t>
-      </w:r>
-      <w:r>
-        <w:rPr>
-          <w:rFonts w:ascii="Calibri" w:hAnsi="Calibri"/>
-          <w:color w:val="000000"/>
-          <w:sz w:val="24"/>
-        </w:rPr>
-        <w:t xml:space="preserve"> Unravel the tales of courage and resilience preserved in folklore and literature</w:t>
-      </w:r>
-      <w:r>
-        <w:rPr>
-          <w:rFonts w:ascii="Calibri" w:hAnsi="Calibri"/>
-          <w:color w:val="000000"/>
-          <w:sz w:val="24"/>
-        </w:rPr>
-        <w:t>.</w:t>
-      </w:r>
-      <w:r>
-        <w:rPr>
-          <w:rFonts w:ascii="Calibri" w:hAnsi="Calibri"/>
-          <w:color w:val="000000"/>
-          <w:sz w:val="24"/>
-        </w:rPr>
-        <w:t xml:space="preserve"> Dive into the kaleidoscope of art forms, dances, and music that narrate the captivating saga of Indian life</w:t>
-      </w:r>
-      <w:r>
-        <w:rPr>
-          <w:rFonts w:ascii="Calibri" w:hAnsi="Calibri"/>
-          <w:color w:val="000000"/>
-          <w:sz w:val="24"/>
-        </w:rPr>
-        <w:t>.</w:t>
-      </w:r>
-      <w:r>
-        <w:rPr>
-          <w:rFonts w:ascii="Calibri" w:hAnsi="Calibri"/>
-          <w:color w:val="000000"/>
-          <w:sz w:val="24"/>
-        </w:rPr>
-        <w:t xml:space="preserve"> India's cultural heritage sings a melody of traditions, customs, and values, binding communities together in a symphony of unity</w:t>
+        <w:t xml:space="preserve"> As we delve into the fascinating world of chemistry, we embark on a journey that unlocks the secrets of how matter behaves, how substances change, and how we can harness these principles to create new and innovative solutions for a changing world</w:t>
       </w:r>
       <w:r>
         <w:rPr>
@@ -219,7 +139,7 @@
           <w:sz w:val="24"/>
         </w:rPr>
         <w:br/>
-        <w:t>Introduction Continued:</w:t>
+        <w:t>Unraveling the Hidden Enigma of Chemical Reactions:</w:t>
       </w:r>
       <w:r>
         <w:rPr>
@@ -236,7 +156,7 @@
           <w:sz w:val="24"/>
         </w:rPr>
         <w:br/>
-        <w:t>The symphony of India's cultural heritage resonates across the realms of religion, philosophy, and spirituality</w:t>
+        <w:t>At the heart of chemistry lies the enigmatic enigma of chemical reactions, where substances undergo dramatic transformations when brought together</w:t>
       </w:r>
       <w:r>
         <w:rPr>
@@ -252,7 +172,7 @@
           <w:color w:val="000000"/>
           <w:sz w:val="24"/>
         </w:rPr>
-        <w:t xml:space="preserve"> It's a symphony of faiths, intricately interwoven, yet harmoniously coexisting</w:t>
+        <w:t xml:space="preserve"> These reactions take myriad forms, from the explosive combustion of fuel to the gentle browning of a piece of fruit</w:t>
       </w:r>
       <w:r>
         <w:rPr>
@@ -268,7 +188,7 @@
           <w:color w:val="000000"/>
           <w:sz w:val="24"/>
         </w:rPr>
-        <w:t xml:space="preserve"> Explore the sacred temples, mosques, and churches that adorn India's landscape, embodying the spiritual aspirations of its people</w:t>
+        <w:t xml:space="preserve"> Each reaction tells a unique story of broken and formed bonds, of energy released and absorbed, of atoms rearranged and molecules reborn</w:t>
       </w:r>
       <w:r>
         <w:rPr>
@@ -284,55 +204,7 @@
           <w:color w:val="000000"/>
           <w:sz w:val="24"/>
         </w:rPr>
-        <w:t xml:space="preserve"> Discover the philosophical underpinnings that have shaped Indian thought and consciousness</w:t>
-      </w:r>
-      <w:r>
-        <w:rPr>
-          <w:rFonts w:ascii="Calibri" w:hAnsi="Calibri"/>
-          <w:color w:val="000000"/>
-          <w:sz w:val="24"/>
-        </w:rPr>
-        <w:t>.</w:t>
-      </w:r>
-      <w:r>
-        <w:rPr>
-          <w:rFonts w:ascii="Calibri" w:hAnsi="Calibri"/>
-          <w:color w:val="000000"/>
-          <w:sz w:val="24"/>
-        </w:rPr>
-        <w:t xml:space="preserve"> Embrace the essence of yoga, meditation, and mindfulness, practices rooted in ancient wisdom that continue to enrich lives today</w:t>
-      </w:r>
-      <w:r>
-        <w:rPr>
-          <w:rFonts w:ascii="Calibri" w:hAnsi="Calibri"/>
-          <w:color w:val="000000"/>
-          <w:sz w:val="24"/>
-        </w:rPr>
-        <w:t>.</w:t>
-      </w:r>
-      <w:r>
-        <w:rPr>
-          <w:rFonts w:ascii="Calibri" w:hAnsi="Calibri"/>
-          <w:color w:val="000000"/>
-          <w:sz w:val="24"/>
-        </w:rPr>
-        <w:t xml:space="preserve"> India's cultural heritage is a resounding testament to the power of human creativity, resilience, and unity</w:t>
-      </w:r>
-      <w:r>
-        <w:rPr>
-          <w:rFonts w:ascii="Calibri" w:hAnsi="Calibri"/>
-          <w:color w:val="000000"/>
-          <w:sz w:val="24"/>
-        </w:rPr>
-        <w:t>.</w:t>
-      </w:r>
-      <w:r>
-        <w:rPr>
-          <w:rFonts w:ascii="Calibri" w:hAnsi="Calibri"/>
-          <w:color w:val="000000"/>
-          <w:sz w:val="24"/>
-        </w:rPr>
-        <w:t xml:space="preserve"> It is a celebration of diversity, a testament to the enduring spirit of a nation, and a beacon of hope for the world</w:t>
+        <w:t xml:space="preserve"> By studying these reactions, chemists strive to understand the fundamental laws that govern chemical change, harnessing their power to create new materials, design life-saving medicines, and uncover the secrets of life itself</w:t>
       </w:r>
       <w:r>
         <w:rPr>
@@ -357,7 +229,7 @@
           <w:sz w:val="24"/>
         </w:rPr>
         <w:br/>
-        <w:t>Introduction Concluded:</w:t>
+        <w:t>Exploring the Symphony of Molecules and Their Interactions:</w:t>
       </w:r>
       <w:r>
         <w:rPr>
@@ -374,7 +246,7 @@
           <w:sz w:val="24"/>
         </w:rPr>
         <w:br/>
-        <w:t>India's cultural heritage is a symphony that continues to evolve, a tapestry that weaves together the threads of the past, present, and future</w:t>
+        <w:t>Chemistry is an interconnected dance of molecules, each a microscopic world of its own</w:t>
       </w:r>
       <w:r>
         <w:rPr>
@@ -390,7 +262,7 @@
           <w:color w:val="000000"/>
           <w:sz w:val="24"/>
         </w:rPr>
-        <w:t xml:space="preserve"> Its resilience and vitality are a source of inspiration for generations to come</w:t>
+        <w:t xml:space="preserve"> These molecules are the basic building blocks of matter, and their interactions determine the properties of the substances they form</w:t>
       </w:r>
       <w:r>
         <w:rPr>
@@ -406,16 +278,7 @@
           <w:color w:val="000000"/>
           <w:sz w:val="24"/>
         </w:rPr>
-        <w:t xml:space="preserve"> As India strides forward into the 21st century, its cultural heritage remains its bedrock, reminding its people of their shared </w:t>
-      </w:r>
-      <w:r>
-        <w:rPr>
-          <w:rFonts w:ascii="Calibri" w:hAnsi="Calibri"/>
-          <w:color w:val="000000"/>
-          <w:sz w:val="24"/>
-        </w:rPr>
-        <w:lastRenderedPageBreak/>
-        <w:t>roots and guiding them towards a promising destiny</w:t>
+        <w:t xml:space="preserve"> From the smallest molecule of hydrogen to the most complex biomolecule like a protein, the interplay of these molecular entities creates the mesmerizing symphony of the material world</w:t>
       </w:r>
       <w:r>
         <w:rPr>
@@ -431,7 +294,7 @@
           <w:color w:val="000000"/>
           <w:sz w:val="24"/>
         </w:rPr>
-        <w:t xml:space="preserve"> Join the symphony of India's cultural heritage</w:t>
+        <w:t xml:space="preserve"> By deciphering the intricacies of molecular interactions, chemists gain insight into the behavior of matter, paving the way for advancements in diverse fields ranging from drug discovery to material science</w:t>
       </w:r>
       <w:r>
         <w:rPr>
@@ -447,7 +310,34 @@
           <w:color w:val="000000"/>
           <w:sz w:val="24"/>
         </w:rPr>
-        <w:t xml:space="preserve"> Immerse yourself in its vibrant traditions, marvel at its architectural grandeur, and let its melodies of art, music, and literature wash over you</w:t>
+        <w:br/>
+      </w:r>
+      <w:r>
+        <w:rPr>
+          <w:rFonts w:ascii="Calibri" w:hAnsi="Calibri"/>
+          <w:color w:val="000000"/>
+          <w:sz w:val="24"/>
+        </w:rPr>
+        <w:lastRenderedPageBreak/>
+        <w:br/>
+        <w:t>Unveiling the Practical Applications and Wonders of Chemistry:</w:t>
+      </w:r>
+      <w:r>
+        <w:rPr>
+          <w:rFonts w:ascii="Calibri" w:hAnsi="Calibri"/>
+          <w:color w:val="000000"/>
+          <w:sz w:val="24"/>
+        </w:rPr>
+        <w:br/>
+      </w:r>
+      <w:r>
+        <w:rPr>
+          <w:rFonts w:ascii="Calibri" w:hAnsi="Calibri"/>
+          <w:color w:val="000000"/>
+          <w:sz w:val="24"/>
+        </w:rPr>
+        <w:br/>
+        <w:t>Chemistry isn't just an abstract science; it is a transformative force that shapes our everyday lives</w:t>
       </w:r>
       <w:r>
         <w:rPr>
@@ -463,7 +353,7 @@
           <w:color w:val="000000"/>
           <w:sz w:val="24"/>
         </w:rPr>
-        <w:t xml:space="preserve"> Experience the warmth of its hospitality, the wisdom of its teachings, and the beauty of its diversity</w:t>
+        <w:t xml:space="preserve"> It's the driving force behind the foods we eat, the medicines that heal us, the materials that clothe and shelter us, and the energy that fuels our world</w:t>
       </w:r>
       <w:r>
         <w:rPr>
@@ -479,7 +369,23 @@
           <w:color w:val="000000"/>
           <w:sz w:val="24"/>
         </w:rPr>
-        <w:t xml:space="preserve"> In the cultural heritage of India, you will find a symphony that will forever resonate in your heart</w:t>
+        <w:t xml:space="preserve"> From the gleaming skyscrapers that pierce the sky to the miraculous drugs that combat deadly diseases, chemistry underpins countless innovations that enhance our lives</w:t>
+      </w:r>
+      <w:r>
+        <w:rPr>
+          <w:rFonts w:ascii="Calibri" w:hAnsi="Calibri"/>
+          <w:color w:val="000000"/>
+          <w:sz w:val="24"/>
+        </w:rPr>
+        <w:t>.</w:t>
+      </w:r>
+      <w:r>
+        <w:rPr>
+          <w:rFonts w:ascii="Calibri" w:hAnsi="Calibri"/>
+          <w:color w:val="000000"/>
+          <w:sz w:val="24"/>
+        </w:rPr>
+        <w:t xml:space="preserve"> By harnessing the power of chemistry, humans have created wonders that were once thought impossible, from synthetic materials stronger than steel to vaccines that protect us from devastating diseases</w:t>
       </w:r>
       <w:r>
         <w:rPr>
@@ -506,7 +412,7 @@
           <w:rFonts w:ascii="Calibri" w:hAnsi="Calibri"/>
           <w:color w:val="000000"/>
         </w:rPr>
-        <w:t>India's cultural heritage is a symphony of diversity, unity, and resilience</w:t>
+        <w:t>Chemistry is a fascinating and transformative science that explores the intricate processes, hidden energies, and profound transformations of matter</w:t>
       </w:r>
       <w:r>
         <w:rPr>
@@ -520,7 +426,7 @@
           <w:rFonts w:ascii="Calibri" w:hAnsi="Calibri"/>
           <w:color w:val="000000"/>
         </w:rPr>
-        <w:t xml:space="preserve"> Its ancient civilizations, architectural marvels, folklore, and art forms narrate a captivating saga of Indian life</w:t>
+        <w:t xml:space="preserve"> By unraveling the enigma of chemical reactions, deciphering the symphony of molecular interactions, and uncovering the practical applications of chemistry, chemists strive to understand the fundamental laws that govern the material world</w:t>
       </w:r>
       <w:r>
         <w:rPr>
@@ -534,35 +440,7 @@
           <w:rFonts w:ascii="Calibri" w:hAnsi="Calibri"/>
           <w:color w:val="000000"/>
         </w:rPr>
-        <w:t xml:space="preserve"> The symphony resonates through its religious, philosophical, and spiritual traditions, weaving together the threads of the past, present, and future</w:t>
-      </w:r>
-      <w:r>
-        <w:rPr>
-          <w:rFonts w:ascii="Calibri" w:hAnsi="Calibri"/>
-          <w:color w:val="000000"/>
-        </w:rPr>
-        <w:t>.</w:t>
-      </w:r>
-      <w:r>
-        <w:rPr>
-          <w:rFonts w:ascii="Calibri" w:hAnsi="Calibri"/>
-          <w:color w:val="000000"/>
-        </w:rPr>
-        <w:t xml:space="preserve"> India's cultural heritage is a beacon of hope for the world, reminding us of the power of human creativity, resilience, and unity</w:t>
-      </w:r>
-      <w:r>
-        <w:rPr>
-          <w:rFonts w:ascii="Calibri" w:hAnsi="Calibri"/>
-          <w:color w:val="000000"/>
-        </w:rPr>
-        <w:t>.</w:t>
-      </w:r>
-      <w:r>
-        <w:rPr>
-          <w:rFonts w:ascii="Calibri" w:hAnsi="Calibri"/>
-          <w:color w:val="000000"/>
-        </w:rPr>
-        <w:t xml:space="preserve"> It's an enduring symphony that continues to inspire generations, guiding them towards a promising destiny</w:t>
+        <w:t xml:space="preserve"> Chemistry's impact can be seen in countless innovations that enhance our lives, from life-saving medicines to advanced materials, underscoring its profound importance in shaping our understanding of the universe and finding solutions to the challenges facing humanity</w:t>
       </w:r>
       <w:r>
         <w:rPr>
@@ -572,6 +450,7 @@
         <w:t>.</w:t>
       </w:r>
     </w:p>
+    <w:p/>
     <w:sectPr>
       <w:pgSz w:w="12240" w:h="15840"/>
       <w:pgMar w:top="1440" w:right="1800" w:bottom="1440" w:left="1800" w:header="720" w:footer="720" w:gutter="0"/>
@@ -755,31 +634,31 @@
       </w:rPr>
     </w:lvl>
   </w:abstractNum>
-  <w:num w:numId="1" w16cid:durableId="1338968577">
+  <w:num w:numId="1" w16cid:durableId="2061510258">
     <w:abstractNumId w:val="8"/>
   </w:num>
-  <w:num w:numId="2" w16cid:durableId="1554541494">
+  <w:num w:numId="2" w16cid:durableId="659190590">
     <w:abstractNumId w:val="6"/>
   </w:num>
-  <w:num w:numId="3" w16cid:durableId="317417725">
+  <w:num w:numId="3" w16cid:durableId="105589803">
     <w:abstractNumId w:val="5"/>
   </w:num>
-  <w:num w:numId="4" w16cid:durableId="878125364">
+  <w:num w:numId="4" w16cid:durableId="648705379">
     <w:abstractNumId w:val="4"/>
   </w:num>
-  <w:num w:numId="5" w16cid:durableId="567690929">
+  <w:num w:numId="5" w16cid:durableId="180706524">
     <w:abstractNumId w:val="7"/>
   </w:num>
-  <w:num w:numId="6" w16cid:durableId="2043162691">
+  <w:num w:numId="6" w16cid:durableId="1827865093">
     <w:abstractNumId w:val="3"/>
   </w:num>
-  <w:num w:numId="7" w16cid:durableId="1570075940">
+  <w:num w:numId="7" w16cid:durableId="1336955776">
     <w:abstractNumId w:val="2"/>
   </w:num>
-  <w:num w:numId="8" w16cid:durableId="675039056">
+  <w:num w:numId="8" w16cid:durableId="52042895">
     <w:abstractNumId w:val="1"/>
   </w:num>
-  <w:num w:numId="9" w16cid:durableId="1419521469">
+  <w:num w:numId="9" w16cid:durableId="355929868">
     <w:abstractNumId w:val="0"/>
   </w:num>
 </w:numbering>
